--- a/法令ファイル/プログラムの著作物に係る登録の特例に関する法律施行令/プログラムの著作物に係る登録の特例に関する法律施行令（昭和六十一年政令第二百八十七号）.docx
+++ b/法令ファイル/プログラムの著作物に係る登録の特例に関する法律施行令/プログラムの著作物に係る登録の特例に関する法律施行令（昭和六十一年政令第二百八十七号）.docx
@@ -78,8 +78,22 @@
       </w:r>
     </w:p>
     <w:p>
+      <w:pPr>
+        <w:pStyle w:val="Heading5"/>
+        <w:ind w:left="440"/>
+      </w:pPr>
+      <w:r>
+        <w:t>１</w:t>
+      </w:r>
+    </w:p>
+    <w:p>
+      <w:pPr>
+        <w:ind w:left="440"/>
+      </w:pPr>
       <w:r>
         <w:t>この政令は、昭和六十二年四月一日から施行する。</w:t>
+        <w:br/>
+        <w:t>ただし、附則第三項の規定は、昭和六十一年十月一日から施行する。</w:t>
       </w:r>
     </w:p>
     <w:p>
@@ -109,7 +123,7 @@
         <w:pStyle w:val="Heading1"/>
       </w:pPr>
       <w:r>
-        <w:t>附　則（平成二年九月二七日政令第二八五号）</w:t>
+        <w:t>附則（平成二年九月二七日政令第二八五号）</w:t>
       </w:r>
     </w:p>
     <w:p>
@@ -127,7 +141,7 @@
         <w:pStyle w:val="Heading1"/>
       </w:pPr>
       <w:r>
-        <w:t>附　則（平成五年三月二六日政令第七〇号）</w:t>
+        <w:t>附則（平成五年三月二六日政令第七〇号）</w:t>
       </w:r>
     </w:p>
     <w:p>
@@ -145,7 +159,7 @@
         <w:pStyle w:val="Heading1"/>
       </w:pPr>
       <w:r>
-        <w:t>附　則（平成一二年六月七日政令第三〇八号）</w:t>
+        <w:t>附則（平成一二年六月七日政令第三〇八号）</w:t>
       </w:r>
     </w:p>
     <w:p>
@@ -171,10 +185,22 @@
         <w:pStyle w:val="Heading1"/>
       </w:pPr>
       <w:r>
-        <w:t>附　則（平成一二年六月七日政令第三三三号）</w:t>
+        <w:t>附則（平成一二年六月七日政令第三三三号）</w:t>
       </w:r>
     </w:p>
     <w:p>
+      <w:pPr>
+        <w:pStyle w:val="Heading5"/>
+        <w:ind w:left="440"/>
+      </w:pPr>
+      <w:r>
+        <w:t>１</w:t>
+      </w:r>
+    </w:p>
+    <w:p>
+      <w:pPr>
+        <w:ind w:left="440"/>
+      </w:pPr>
       <w:r>
         <w:t>この政令（第一条を除く。）は、平成十三年四月一日から施行する。</w:t>
       </w:r>
@@ -189,7 +215,7 @@
         <w:pStyle w:val="Heading1"/>
       </w:pPr>
       <w:r>
-        <w:t>附　則（平成一三年七月二六日政令第二五二号）</w:t>
+        <w:t>附則（平成一三年七月二六日政令第二五二号）</w:t>
       </w:r>
     </w:p>
     <w:p>
@@ -207,7 +233,7 @@
         <w:pStyle w:val="Heading1"/>
       </w:pPr>
       <w:r>
-        <w:t>附　則（平成一三年九月一二日政令第二九七号）</w:t>
+        <w:t>附則（平成一三年九月一二日政令第二九七号）</w:t>
       </w:r>
     </w:p>
     <w:p>
@@ -225,7 +251,7 @@
         <w:pStyle w:val="Heading1"/>
       </w:pPr>
       <w:r>
-        <w:t>附　則（平成一四年九月四日政令第二九六号）</w:t>
+        <w:t>附則（平成一四年九月四日政令第二九六号）</w:t>
       </w:r>
     </w:p>
     <w:p>
@@ -243,7 +269,7 @@
         <w:pStyle w:val="Heading1"/>
       </w:pPr>
       <w:r>
-        <w:t>附　則（平成一五年六月四日政令第二四四号）</w:t>
+        <w:t>附則（平成一五年六月四日政令第二四四号）</w:t>
       </w:r>
     </w:p>
     <w:p>
@@ -261,7 +287,7 @@
         <w:pStyle w:val="Heading1"/>
       </w:pPr>
       <w:r>
-        <w:t>附　則（平成一五年八月八日政令第三六八号）</w:t>
+        <w:t>附則（平成一五年八月八日政令第三六八号）</w:t>
       </w:r>
     </w:p>
     <w:p>
@@ -275,6 +301,8 @@
     <w:p>
       <w:r>
         <w:t>この政令は、公布の日から施行する。</w:t>
+        <w:br/>
+        <w:t>ただし、附則第十四条から第三十八条までの規定は、平成十五年十月一日から施行する。</w:t>
       </w:r>
     </w:p>
     <w:p>
@@ -287,7 +315,7 @@
         <w:pStyle w:val="Heading1"/>
       </w:pPr>
       <w:r>
-        <w:t>附　則（平成一五年八月二九日政令第三九〇号）</w:t>
+        <w:t>附則（平成一五年八月二九日政令第三九〇号）</w:t>
       </w:r>
     </w:p>
     <w:p>
@@ -305,7 +333,7 @@
         <w:pStyle w:val="Heading1"/>
       </w:pPr>
       <w:r>
-        <w:t>附　則（平成一五年一二月三日政令第四八三号）</w:t>
+        <w:t>附則（平成一五年一二月三日政令第四八三号）</w:t>
       </w:r>
     </w:p>
     <w:p>
@@ -331,7 +359,7 @@
         <w:pStyle w:val="Heading1"/>
       </w:pPr>
       <w:r>
-        <w:t>附　則（平成一六年一月三〇日政令第一四号）</w:t>
+        <w:t>附則（平成一六年一月三〇日政令第一四号）</w:t>
       </w:r>
     </w:p>
     <w:p>
@@ -357,7 +385,7 @@
         <w:pStyle w:val="Heading1"/>
       </w:pPr>
       <w:r>
-        <w:t>附　則（平成一六年六月二三日政令第二一一号）</w:t>
+        <w:t>附則（平成一六年六月二三日政令第二一一号）</w:t>
       </w:r>
     </w:p>
     <w:p>
@@ -383,7 +411,7 @@
         <w:pStyle w:val="Heading1"/>
       </w:pPr>
       <w:r>
-        <w:t>附　則（平成一七年五月二〇日政令第一七四号）</w:t>
+        <w:t>附則（平成一七年五月二〇日政令第一七四号）</w:t>
       </w:r>
     </w:p>
     <w:p>
@@ -401,7 +429,7 @@
         <w:pStyle w:val="Heading1"/>
       </w:pPr>
       <w:r>
-        <w:t>附　則（平成一八年三月三一日政令第一五九号）</w:t>
+        <w:t>附則（平成一八年三月三一日政令第一五九号）</w:t>
       </w:r>
     </w:p>
     <w:p>
@@ -419,7 +447,7 @@
         <w:pStyle w:val="Heading1"/>
       </w:pPr>
       <w:r>
-        <w:t>附　則（平成一八年三月三一日政令第一六四号）</w:t>
+        <w:t>附則（平成一八年三月三一日政令第一六四号）</w:t>
       </w:r>
     </w:p>
     <w:p>
@@ -437,7 +465,7 @@
         <w:pStyle w:val="Heading1"/>
       </w:pPr>
       <w:r>
-        <w:t>附　則（平成一八年三月三一日政令第一六五号）</w:t>
+        <w:t>附則（平成一八年三月三一日政令第一六五号）</w:t>
       </w:r>
     </w:p>
     <w:p>
@@ -463,10 +491,22 @@
         <w:pStyle w:val="Heading1"/>
       </w:pPr>
       <w:r>
-        <w:t>附　則（平成一八年三月三一日政令第一六七号）</w:t>
+        <w:t>附則（平成一八年三月三一日政令第一六七号）</w:t>
       </w:r>
     </w:p>
     <w:p>
+      <w:pPr>
+        <w:pStyle w:val="Heading5"/>
+        <w:ind w:left="440"/>
+      </w:pPr>
+      <w:r>
+        <w:t>１</w:t>
+      </w:r>
+    </w:p>
+    <w:p>
+      <w:pPr>
+        <w:ind w:left="440"/>
+      </w:pPr>
       <w:r>
         <w:t>この政令は、平成十八年四月一日から施行する。</w:t>
       </w:r>
@@ -481,7 +521,7 @@
         <w:pStyle w:val="Heading1"/>
       </w:pPr>
       <w:r>
-        <w:t>附　則（平成一九年三月二二日政令第五五号）</w:t>
+        <w:t>附則（平成一九年三月二二日政令第五五号）</w:t>
       </w:r>
     </w:p>
     <w:p>
@@ -507,7 +547,7 @@
         <w:pStyle w:val="Heading1"/>
       </w:pPr>
       <w:r>
-        <w:t>附　則（平成一九年三月三〇日政令第一一〇号）</w:t>
+        <w:t>附則（平成一九年三月三〇日政令第一一〇号）</w:t>
       </w:r>
     </w:p>
     <w:p>
@@ -525,7 +565,7 @@
         <w:pStyle w:val="Heading1"/>
       </w:pPr>
       <w:r>
-        <w:t>附　則（平成一九年三月三〇日政令第一一一号）</w:t>
+        <w:t>附則（平成一九年三月三〇日政令第一一一号）</w:t>
       </w:r>
     </w:p>
     <w:p>
@@ -543,7 +583,7 @@
         <w:pStyle w:val="Heading1"/>
       </w:pPr>
       <w:r>
-        <w:t>附　則（平成一九年七月一三日政令第二〇七号）</w:t>
+        <w:t>附則（平成一九年七月一三日政令第二〇七号）</w:t>
       </w:r>
     </w:p>
     <w:p>
@@ -561,7 +601,7 @@
         <w:pStyle w:val="Heading1"/>
       </w:pPr>
       <w:r>
-        <w:t>附　則（平成二一年三月三一日政令第一一一号）</w:t>
+        <w:t>附則（平成二一年三月三一日政令第一一一号）</w:t>
       </w:r>
     </w:p>
     <w:p>
@@ -579,7 +619,7 @@
         <w:pStyle w:val="Heading1"/>
       </w:pPr>
       <w:r>
-        <w:t>附　則（平成二一年九月一一日政令第二四〇号）</w:t>
+        <w:t>附則（平成二一年九月一一日政令第二四〇号）</w:t>
       </w:r>
     </w:p>
     <w:p>
@@ -597,10 +637,22 @@
         <w:pStyle w:val="Heading1"/>
       </w:pPr>
       <w:r>
-        <w:t>附　則（平成二三年五月二七日政令第一五四号）</w:t>
+        <w:t>附則（平成二三年五月二七日政令第一五四号）</w:t>
       </w:r>
     </w:p>
     <w:p>
+      <w:pPr>
+        <w:pStyle w:val="Heading5"/>
+        <w:ind w:left="440"/>
+      </w:pPr>
+      <w:r>
+        <w:t>１</w:t>
+      </w:r>
+    </w:p>
+    <w:p>
+      <w:pPr>
+        <w:ind w:left="440"/>
+      </w:pPr>
       <w:r>
         <w:t>この政令は、著作権法の一部を改正する法律の一部の施行の日（平成二十三年六月一日）から施行する。</w:t>
       </w:r>
@@ -615,10 +667,22 @@
         <w:pStyle w:val="Heading1"/>
       </w:pPr>
       <w:r>
-        <w:t>附　則（平成二六年二月一九日政令第三九号）</w:t>
+        <w:t>附則（平成二六年二月一九日政令第三九号）</w:t>
       </w:r>
     </w:p>
     <w:p>
+      <w:pPr>
+        <w:pStyle w:val="Heading5"/>
+        <w:ind w:left="440"/>
+      </w:pPr>
+      <w:r>
+        <w:t>１</w:t>
+      </w:r>
+    </w:p>
+    <w:p>
+      <w:pPr>
+        <w:ind w:left="440"/>
+      </w:pPr>
       <w:r>
         <w:t>この政令は、法の施行の日（平成二十六年三月一日）から施行する。</w:t>
       </w:r>
@@ -633,7 +697,37 @@
         <w:pStyle w:val="Heading1"/>
       </w:pPr>
       <w:r>
-        <w:t>附　則（平成二七年二月四日政令第三五号）</w:t>
+        <w:t>附則（平成二七年二月四日政令第三五号）</w:t>
+      </w:r>
+    </w:p>
+    <w:p>
+      <w:pPr>
+        <w:pStyle w:val="Heading5"/>
+        <w:ind w:left="440"/>
+      </w:pPr>
+      <w:r>
+        <w:t>１</w:t>
+      </w:r>
+    </w:p>
+    <w:p>
+      <w:pPr>
+        <w:ind w:left="440"/>
+      </w:pPr>
+      <w:r>
+        <w:t>この政令は、平成二十七年四月一日から施行する。</w:t>
+      </w:r>
+    </w:p>
+    <w:p>
+      <w:r>
+        <w:br w:type="page"/>
+      </w:r>
+    </w:p>
+    <w:p>
+      <w:pPr>
+        <w:pStyle w:val="Heading1"/>
+      </w:pPr>
+      <w:r>
+        <w:t>附則（平成二七年三月一八日政令第七四号）</w:t>
       </w:r>
     </w:p>
     <w:p>
@@ -651,28 +745,22 @@
         <w:pStyle w:val="Heading1"/>
       </w:pPr>
       <w:r>
-        <w:t>附　則（平成二七年三月一八日政令第七四号）</w:t>
-      </w:r>
-    </w:p>
-    <w:p>
-      <w:r>
-        <w:t>この政令は、平成二十七年四月一日から施行する。</w:t>
-      </w:r>
-    </w:p>
-    <w:p>
-      <w:r>
-        <w:br w:type="page"/>
+        <w:t>附則（平成二八年一月二二日政令第一一号）</w:t>
       </w:r>
     </w:p>
     <w:p>
       <w:pPr>
-        <w:pStyle w:val="Heading1"/>
+        <w:pStyle w:val="Heading5"/>
+        <w:ind w:left="440"/>
       </w:pPr>
       <w:r>
-        <w:t>附　則（平成二八年一月二二日政令第一一号）</w:t>
+        <w:t>１</w:t>
       </w:r>
     </w:p>
     <w:p>
+      <w:pPr>
+        <w:ind w:left="440"/>
+      </w:pPr>
       <w:r>
         <w:t>この政令は、平成二十八年四月一日から施行する。</w:t>
       </w:r>
@@ -687,10 +775,22 @@
         <w:pStyle w:val="Heading1"/>
       </w:pPr>
       <w:r>
-        <w:t>附　則（平成二八年一月二二日政令第一三号）</w:t>
+        <w:t>附則（平成二八年一月二二日政令第一三号）</w:t>
       </w:r>
     </w:p>
     <w:p>
+      <w:pPr>
+        <w:pStyle w:val="Heading5"/>
+        <w:ind w:left="440"/>
+      </w:pPr>
+      <w:r>
+        <w:t>１</w:t>
+      </w:r>
+    </w:p>
+    <w:p>
+      <w:pPr>
+        <w:ind w:left="440"/>
+      </w:pPr>
       <w:r>
         <w:t>この政令は、平成二十八年四月一日から施行する。</w:t>
       </w:r>
@@ -705,10 +805,22 @@
         <w:pStyle w:val="Heading1"/>
       </w:pPr>
       <w:r>
-        <w:t>附　則（平成二八年一月二六日政令第二一号）</w:t>
+        <w:t>附則（平成二八年一月二六日政令第二一号）</w:t>
       </w:r>
     </w:p>
     <w:p>
+      <w:pPr>
+        <w:pStyle w:val="Heading5"/>
+        <w:ind w:left="440"/>
+      </w:pPr>
+      <w:r>
+        <w:t>１</w:t>
+      </w:r>
+    </w:p>
+    <w:p>
+      <w:pPr>
+        <w:ind w:left="440"/>
+      </w:pPr>
       <w:r>
         <w:t>この政令は、平成二十八年四月一日から施行する。</w:t>
       </w:r>
@@ -723,10 +835,22 @@
         <w:pStyle w:val="Heading1"/>
       </w:pPr>
       <w:r>
-        <w:t>附　則（平成二八年三月九日政令第五七号）</w:t>
+        <w:t>附則（平成二八年三月九日政令第五七号）</w:t>
       </w:r>
     </w:p>
     <w:p>
+      <w:pPr>
+        <w:pStyle w:val="Heading5"/>
+        <w:ind w:left="440"/>
+      </w:pPr>
+      <w:r>
+        <w:t>１</w:t>
+      </w:r>
+    </w:p>
+    <w:p>
+      <w:pPr>
+        <w:ind w:left="440"/>
+      </w:pPr>
       <w:r>
         <w:t>この政令は、平成二十八年四月一日から施行する。</w:t>
       </w:r>
@@ -741,7 +865,7 @@
         <w:pStyle w:val="Heading1"/>
       </w:pPr>
       <w:r>
-        <w:t>附　則（平成二八年三月二五日政令第七八号）</w:t>
+        <w:t>附則（平成二八年三月二五日政令第七八号）</w:t>
       </w:r>
     </w:p>
     <w:p>
@@ -767,7 +891,7 @@
         <w:pStyle w:val="Heading1"/>
       </w:pPr>
       <w:r>
-        <w:t>附　則（平成二八年三月三〇日政令第八六号）</w:t>
+        <w:t>附則（平成二八年三月三〇日政令第八六号）</w:t>
       </w:r>
     </w:p>
     <w:p>
@@ -793,7 +917,7 @@
         <w:pStyle w:val="Heading1"/>
       </w:pPr>
       <w:r>
-        <w:t>附　則（平成二八年一二月二六日政令第三九六号）</w:t>
+        <w:t>附則（平成二八年一二月二六日政令第三九六号）</w:t>
       </w:r>
     </w:p>
     <w:p>
@@ -811,7 +935,7 @@
         <w:pStyle w:val="Heading1"/>
       </w:pPr>
       <w:r>
-        <w:t>附　則（令和元年六月二八日政令第四二号）</w:t>
+        <w:t>附則（令和元年六月二八日政令第四二号）</w:t>
       </w:r>
     </w:p>
     <w:p>
@@ -837,10 +961,22 @@
         <w:pStyle w:val="Heading1"/>
       </w:pPr>
       <w:r>
-        <w:t>附　則（令和二年一二月二三日政令第三六四号）</w:t>
+        <w:t>附則（令和二年一二月二三日政令第三六四号）</w:t>
       </w:r>
     </w:p>
     <w:p>
+      <w:pPr>
+        <w:pStyle w:val="Heading5"/>
+        <w:ind w:left="440"/>
+      </w:pPr>
+      <w:r>
+        <w:t>１</w:t>
+      </w:r>
+    </w:p>
+    <w:p>
+      <w:pPr>
+        <w:ind w:left="440"/>
+      </w:pPr>
       <w:r>
         <w:t>この政令は、令和三年一月一日から施行する。</w:t>
       </w:r>
@@ -865,7 +1001,7 @@
     </w:pPr>
     <w:r>
       <w:tab/>
-      <w:t>WeGov v0.1 - FTS141</w:t>
+      <w:t>WeGov v0.2 - FTS141</w:t>
     </w:r>
   </w:p>
 </w:ftr>
